--- a/Recherche/_Zusammenfassungen/Multithreading in Java.docx
+++ b/Recherche/_Zusammenfassungen/Multithreading in Java.docx
@@ -19,6 +19,12 @@
           <w:lang w:eastAsia="de-DE"/>
         </w:rPr>
       </w:pPr>
+      <w:r>
+        <w:rPr>
+          <w:b w:val="0"/>
+        </w:rPr>
+        <w:t>block</w:t>
+      </w:r>
       <w:r>
         <w:fldChar w:fldCharType="begin"/>
       </w:r>
@@ -562,7 +568,23 @@
           <w:color w:val="C00000"/>
           <w:lang w:val="en-GB"/>
         </w:rPr>
-        <w:t xml:space="preserve"> um die </w:t>
+        <w:t xml:space="preserve"> um </w:t>
+      </w:r>
+      <w:proofErr w:type="gramStart"/>
+      <w:r>
+        <w:rPr>
+          <w:color w:val="C00000"/>
+          <w:lang w:val="en-GB"/>
+        </w:rPr>
+        <w:t>die</w:t>
+      </w:r>
+      <w:proofErr w:type="gramEnd"/>
+      <w:r>
+        <w:rPr>
+          <w:color w:val="C00000"/>
+          <w:lang w:val="en-GB"/>
+        </w:rPr>
+        <w:t xml:space="preserve"> </w:t>
       </w:r>
       <w:proofErr w:type="spellStart"/>
       <w:r>
@@ -754,7 +776,23 @@
           <w:color w:val="C00000"/>
           <w:lang w:val="en-GB"/>
         </w:rPr>
-        <w:t xml:space="preserve"> start()</w:t>
+        <w:t xml:space="preserve"> </w:t>
+      </w:r>
+      <w:proofErr w:type="gramStart"/>
+      <w:r>
+        <w:rPr>
+          <w:color w:val="C00000"/>
+          <w:lang w:val="en-GB"/>
+        </w:rPr>
+        <w:t>start(</w:t>
+      </w:r>
+      <w:proofErr w:type="gramEnd"/>
+      <w:r>
+        <w:rPr>
+          <w:color w:val="C00000"/>
+          <w:lang w:val="en-GB"/>
+        </w:rPr>
+        <w:t>)</w:t>
       </w:r>
       <w:r>
         <w:rPr>
@@ -855,6 +893,7 @@
         <w:t xml:space="preserve">Die </w:t>
       </w:r>
       <w:proofErr w:type="spellStart"/>
+      <w:proofErr w:type="gramStart"/>
       <w:r>
         <w:rPr>
           <w:color w:val="C00000"/>
@@ -879,6 +918,7 @@
         <w:t>Anweisungen</w:t>
       </w:r>
       <w:proofErr w:type="spellEnd"/>
+      <w:proofErr w:type="gramEnd"/>
       <w:r>
         <w:rPr>
           <w:color w:val="C00000"/>
@@ -1136,7 +1176,23 @@
           <w:color w:val="B4C6E7" w:themeColor="accent1" w:themeTint="66"/>
           <w:lang w:val="en-GB"/>
         </w:rPr>
-        <w:t xml:space="preserve"> run() </w:t>
+        <w:t xml:space="preserve"> </w:t>
+      </w:r>
+      <w:proofErr w:type="gramStart"/>
+      <w:r>
+        <w:rPr>
+          <w:color w:val="B4C6E7" w:themeColor="accent1" w:themeTint="66"/>
+          <w:lang w:val="en-GB"/>
+        </w:rPr>
+        <w:t>run(</w:t>
+      </w:r>
+      <w:proofErr w:type="gramEnd"/>
+      <w:r>
+        <w:rPr>
+          <w:color w:val="B4C6E7" w:themeColor="accent1" w:themeTint="66"/>
+          <w:lang w:val="en-GB"/>
+        </w:rPr>
+        <w:t xml:space="preserve">) </w:t>
       </w:r>
       <w:proofErr w:type="spellStart"/>
       <w:r>
@@ -3330,12 +3386,21 @@
         <w:t xml:space="preserve">in </w:t>
       </w:r>
       <w:proofErr w:type="spellStart"/>
-      <w:r>
-        <w:rPr>
-          <w:color w:val="C00000"/>
-          <w:lang w:val="en-GB"/>
-        </w:rPr>
-        <w:t>java.util.concurrenc.atomic</w:t>
+      <w:proofErr w:type="gramStart"/>
+      <w:r>
+        <w:rPr>
+          <w:color w:val="C00000"/>
+          <w:lang w:val="en-GB"/>
+        </w:rPr>
+        <w:t>java.util</w:t>
+      </w:r>
+      <w:proofErr w:type="gramEnd"/>
+      <w:r>
+        <w:rPr>
+          <w:color w:val="C00000"/>
+          <w:lang w:val="en-GB"/>
+        </w:rPr>
+        <w:t>.concurrenc.atomic</w:t>
       </w:r>
       <w:proofErr w:type="spellEnd"/>
       <w:r>

--- a/Recherche/_Zusammenfassungen/Multithreading in Java.docx
+++ b/Recherche/_Zusammenfassungen/Multithreading in Java.docx
@@ -568,23 +568,7 @@
           <w:color w:val="C00000"/>
           <w:lang w:val="en-GB"/>
         </w:rPr>
-        <w:t xml:space="preserve"> um </w:t>
-      </w:r>
-      <w:proofErr w:type="gramStart"/>
-      <w:r>
-        <w:rPr>
-          <w:color w:val="C00000"/>
-          <w:lang w:val="en-GB"/>
-        </w:rPr>
-        <w:t>die</w:t>
-      </w:r>
-      <w:proofErr w:type="gramEnd"/>
-      <w:r>
-        <w:rPr>
-          <w:color w:val="C00000"/>
-          <w:lang w:val="en-GB"/>
-        </w:rPr>
-        <w:t xml:space="preserve"> </w:t>
+        <w:t xml:space="preserve"> um die </w:t>
       </w:r>
       <w:proofErr w:type="spellStart"/>
       <w:r>
@@ -776,23 +760,7 @@
           <w:color w:val="C00000"/>
           <w:lang w:val="en-GB"/>
         </w:rPr>
-        <w:t xml:space="preserve"> </w:t>
-      </w:r>
-      <w:proofErr w:type="gramStart"/>
-      <w:r>
-        <w:rPr>
-          <w:color w:val="C00000"/>
-          <w:lang w:val="en-GB"/>
-        </w:rPr>
-        <w:t>start(</w:t>
-      </w:r>
-      <w:proofErr w:type="gramEnd"/>
-      <w:r>
-        <w:rPr>
-          <w:color w:val="C00000"/>
-          <w:lang w:val="en-GB"/>
-        </w:rPr>
-        <w:t>)</w:t>
+        <w:t xml:space="preserve"> start()</w:t>
       </w:r>
       <w:r>
         <w:rPr>
@@ -893,7 +861,6 @@
         <w:t xml:space="preserve">Die </w:t>
       </w:r>
       <w:proofErr w:type="spellStart"/>
-      <w:proofErr w:type="gramStart"/>
       <w:r>
         <w:rPr>
           <w:color w:val="C00000"/>
@@ -918,7 +885,6 @@
         <w:t>Anweisungen</w:t>
       </w:r>
       <w:proofErr w:type="spellEnd"/>
-      <w:proofErr w:type="gramEnd"/>
       <w:r>
         <w:rPr>
           <w:color w:val="C00000"/>
@@ -1176,23 +1142,7 @@
           <w:color w:val="B4C6E7" w:themeColor="accent1" w:themeTint="66"/>
           <w:lang w:val="en-GB"/>
         </w:rPr>
-        <w:t xml:space="preserve"> </w:t>
-      </w:r>
-      <w:proofErr w:type="gramStart"/>
-      <w:r>
-        <w:rPr>
-          <w:color w:val="B4C6E7" w:themeColor="accent1" w:themeTint="66"/>
-          <w:lang w:val="en-GB"/>
-        </w:rPr>
-        <w:t>run(</w:t>
-      </w:r>
-      <w:proofErr w:type="gramEnd"/>
-      <w:r>
-        <w:rPr>
-          <w:color w:val="B4C6E7" w:themeColor="accent1" w:themeTint="66"/>
-          <w:lang w:val="en-GB"/>
-        </w:rPr>
-        <w:t xml:space="preserve">) </w:t>
+        <w:t xml:space="preserve"> run() </w:t>
       </w:r>
       <w:proofErr w:type="spellStart"/>
       <w:r>
@@ -3386,21 +3336,12 @@
         <w:t xml:space="preserve">in </w:t>
       </w:r>
       <w:proofErr w:type="spellStart"/>
-      <w:proofErr w:type="gramStart"/>
-      <w:r>
-        <w:rPr>
-          <w:color w:val="C00000"/>
-          <w:lang w:val="en-GB"/>
-        </w:rPr>
-        <w:t>java.util</w:t>
-      </w:r>
-      <w:proofErr w:type="gramEnd"/>
-      <w:r>
-        <w:rPr>
-          <w:color w:val="C00000"/>
-          <w:lang w:val="en-GB"/>
-        </w:rPr>
-        <w:t>.concurrenc.atomic</w:t>
+      <w:r>
+        <w:rPr>
+          <w:color w:val="C00000"/>
+          <w:lang w:val="en-GB"/>
+        </w:rPr>
+        <w:t>java.util.concurrenc.atomic</w:t>
       </w:r>
       <w:proofErr w:type="spellEnd"/>
       <w:r>
@@ -3720,11 +3661,33 @@
           <w:lang w:val="en-GB"/>
         </w:rPr>
       </w:pPr>
-      <w:r>
-        <w:rPr>
-          <w:lang w:val="en-GB"/>
-        </w:rPr>
-        <w:t xml:space="preserve">Kan nauch für </w:t>
+      <w:proofErr w:type="spellStart"/>
+      <w:r>
+        <w:rPr>
+          <w:lang w:val="en-GB"/>
+        </w:rPr>
+        <w:t>Kann</w:t>
+      </w:r>
+      <w:proofErr w:type="spellEnd"/>
+      <w:r>
+        <w:rPr>
+          <w:lang w:val="en-GB"/>
+        </w:rPr>
+        <w:t xml:space="preserve"> </w:t>
+      </w:r>
+      <w:proofErr w:type="spellStart"/>
+      <w:r>
+        <w:rPr>
+          <w:lang w:val="en-GB"/>
+        </w:rPr>
+        <w:t>auch</w:t>
+      </w:r>
+      <w:proofErr w:type="spellEnd"/>
+      <w:r>
+        <w:rPr>
+          <w:lang w:val="en-GB"/>
+        </w:rPr>
+        <w:t xml:space="preserve"> für </w:t>
       </w:r>
       <w:proofErr w:type="spellStart"/>
       <w:r>
